--- a/Git4-6.docx
+++ b/Git4-6.docx
@@ -248,9 +248,6 @@
     <w:p>
       <w:pPr>
         <w:jc w:val="center"/>
-        <w:rPr>
-          <w:rFonts w:hint="eastAsia"/>
-        </w:rPr>
       </w:pPr>
       <w:r>
         <w:rPr>
@@ -343,11 +340,6 @@
       </w:r>
     </w:p>
     <w:p>
-      <w:pPr>
-        <w:rPr>
-          <w:rFonts w:hint="eastAsia"/>
-        </w:rPr>
-      </w:pPr>
       <w:r>
         <w:rPr>
           <w:rFonts w:hint="eastAsia"/>
@@ -517,11 +509,6 @@
       </w:r>
     </w:p>
     <w:p>
-      <w:pPr>
-        <w:rPr>
-          <w:rFonts w:hint="eastAsia"/>
-        </w:rPr>
-      </w:pPr>
       <w:r>
         <w:tab/>
       </w:r>
@@ -910,11 +897,6 @@
       </w:r>
     </w:p>
     <w:p>
-      <w:pPr>
-        <w:rPr>
-          <w:rFonts w:hint="eastAsia"/>
-        </w:rPr>
-      </w:pPr>
       <w:r>
         <w:tab/>
       </w:r>
@@ -1114,9 +1096,6 @@
     <w:p>
       <w:pPr>
         <w:jc w:val="left"/>
-        <w:rPr>
-          <w:rFonts w:hint="eastAsia"/>
-        </w:rPr>
       </w:pPr>
       <w:r>
         <w:tab/>
@@ -1515,11 +1494,6 @@
       </w:r>
     </w:p>
     <w:p>
-      <w:pPr>
-        <w:rPr>
-          <w:rFonts w:hint="eastAsia"/>
-        </w:rPr>
-      </w:pPr>
       <w:r>
         <w:rPr>
           <w:rFonts w:ascii="Source Code Pro" w:eastAsia="Times New Roman" w:hAnsi="Source Code Pro" w:cs="Courier New" w:hint="eastAsia"/>
@@ -1787,9 +1761,6 @@
     <w:p>
       <w:pPr>
         <w:jc w:val="center"/>
-        <w:rPr>
-          <w:rFonts w:hint="eastAsia"/>
-        </w:rPr>
       </w:pPr>
       <w:r>
         <w:rPr>
@@ -2463,8 +2434,6 @@
         </w:rPr>
         <w:tab/>
       </w:r>
-      <w:bookmarkStart w:id="0" w:name="_GoBack"/>
-      <w:bookmarkEnd w:id="0"/>
       <w:r>
         <w:rPr>
           <w:rFonts w:ascii="楷体" w:eastAsia="楷体" w:hAnsi="楷体" w:cstheme="minorBidi" w:hint="eastAsia"/>
@@ -2482,16 +2451,906 @@
         <w:t>git branch -d &lt;name&gt;</w:t>
       </w:r>
     </w:p>
+    <w:p>
+      <w:pPr>
+        <w:pStyle w:val="1"/>
+      </w:pPr>
+      <w:r>
+        <w:rPr>
+          <w:rFonts w:hint="eastAsia"/>
+        </w:rPr>
+        <w:t>解决冲突：</w:t>
+      </w:r>
+    </w:p>
+    <w:p>
+      <w:r>
+        <w:t>准备新的</w:t>
+      </w:r>
+      <w:r>
+        <w:rPr>
+          <w:b/>
+          <w:color w:val="FF0000"/>
+        </w:rPr>
+        <w:t>feature1</w:t>
+      </w:r>
+      <w:r>
+        <w:t>分支，继续我们的新分支开发：</w:t>
+      </w:r>
+    </w:p>
+    <w:p>
+      <w:r>
+        <w:rPr>
+          <w:noProof/>
+        </w:rPr>
+        <w:drawing>
+          <wp:inline distT="0" distB="0" distL="0" distR="0" wp14:anchorId="45B89010" wp14:editId="50E42A8A">
+            <wp:extent cx="5274310" cy="669925"/>
+            <wp:effectExtent l="0" t="0" r="2540" b="0"/>
+            <wp:docPr id="1" name="图片 1"/>
+            <wp:cNvGraphicFramePr>
+              <a:graphicFrameLocks xmlns:a="http://schemas.openxmlformats.org/drawingml/2006/main" noChangeAspect="1"/>
+            </wp:cNvGraphicFramePr>
+            <a:graphic xmlns:a="http://schemas.openxmlformats.org/drawingml/2006/main">
+              <a:graphicData uri="http://schemas.openxmlformats.org/drawingml/2006/picture">
+                <pic:pic xmlns:pic="http://schemas.openxmlformats.org/drawingml/2006/picture">
+                  <pic:nvPicPr>
+                    <pic:cNvPr id="1" name=""/>
+                    <pic:cNvPicPr/>
+                  </pic:nvPicPr>
+                  <pic:blipFill>
+                    <a:blip r:embed="rId28"/>
+                    <a:stretch>
+                      <a:fillRect/>
+                    </a:stretch>
+                  </pic:blipFill>
+                  <pic:spPr>
+                    <a:xfrm>
+                      <a:off x="0" y="0"/>
+                      <a:ext cx="5274310" cy="669925"/>
+                    </a:xfrm>
+                    <a:prstGeom prst="rect">
+                      <a:avLst/>
+                    </a:prstGeom>
+                  </pic:spPr>
+                </pic:pic>
+              </a:graphicData>
+            </a:graphic>
+          </wp:inline>
+        </w:drawing>
+      </w:r>
+    </w:p>
+    <w:p>
+      <w:r>
+        <w:t>修改</w:t>
+      </w:r>
+      <w:r>
+        <w:rPr>
+          <w:b/>
+          <w:color w:val="FF0000"/>
+        </w:rPr>
+        <w:t>readme.txt</w:t>
+      </w:r>
+      <w:r>
+        <w:t>最后一行，改为：</w:t>
+      </w:r>
+    </w:p>
+    <w:p>
+      <w:r>
+        <w:t xml:space="preserve">Creating a </w:t>
+      </w:r>
+      <w:r>
+        <w:rPr>
+          <w:b/>
+          <w:bCs/>
+        </w:rPr>
+        <w:t>new</w:t>
+      </w:r>
+      <w:r>
+        <w:t xml:space="preserve"> branch is quick </w:t>
+      </w:r>
+      <w:r>
+        <w:rPr>
+          <w:b/>
+          <w:bCs/>
+        </w:rPr>
+        <w:t>AND</w:t>
+      </w:r>
+      <w:r>
+        <w:t xml:space="preserve"> simple.</w:t>
+      </w:r>
+    </w:p>
+    <w:p>
+      <w:r>
+        <w:t>在</w:t>
+      </w:r>
+      <w:r>
+        <w:rPr>
+          <w:b/>
+          <w:color w:val="FF0000"/>
+        </w:rPr>
+        <w:t>feature1</w:t>
+      </w:r>
+      <w:r>
+        <w:t>分支上提交：</w:t>
+      </w:r>
+    </w:p>
+    <w:p>
+      <w:r>
+        <w:rPr>
+          <w:noProof/>
+        </w:rPr>
+        <w:drawing>
+          <wp:inline distT="0" distB="0" distL="0" distR="0" wp14:anchorId="2C72530E" wp14:editId="2061F642">
+            <wp:extent cx="5274310" cy="1012825"/>
+            <wp:effectExtent l="0" t="0" r="2540" b="0"/>
+            <wp:docPr id="2" name="图片 2"/>
+            <wp:cNvGraphicFramePr>
+              <a:graphicFrameLocks xmlns:a="http://schemas.openxmlformats.org/drawingml/2006/main" noChangeAspect="1"/>
+            </wp:cNvGraphicFramePr>
+            <a:graphic xmlns:a="http://schemas.openxmlformats.org/drawingml/2006/main">
+              <a:graphicData uri="http://schemas.openxmlformats.org/drawingml/2006/picture">
+                <pic:pic xmlns:pic="http://schemas.openxmlformats.org/drawingml/2006/picture">
+                  <pic:nvPicPr>
+                    <pic:cNvPr id="1" name=""/>
+                    <pic:cNvPicPr/>
+                  </pic:nvPicPr>
+                  <pic:blipFill>
+                    <a:blip r:embed="rId29"/>
+                    <a:stretch>
+                      <a:fillRect/>
+                    </a:stretch>
+                  </pic:blipFill>
+                  <pic:spPr>
+                    <a:xfrm>
+                      <a:off x="0" y="0"/>
+                      <a:ext cx="5274310" cy="1012825"/>
+                    </a:xfrm>
+                    <a:prstGeom prst="rect">
+                      <a:avLst/>
+                    </a:prstGeom>
+                  </pic:spPr>
+                </pic:pic>
+              </a:graphicData>
+            </a:graphic>
+          </wp:inline>
+        </w:drawing>
+      </w:r>
+    </w:p>
+    <w:p>
+      <w:r>
+        <w:t>切换到</w:t>
+      </w:r>
+      <w:r>
+        <w:rPr>
+          <w:b/>
+          <w:color w:val="FF0000"/>
+        </w:rPr>
+        <w:t>master</w:t>
+      </w:r>
+      <w:r>
+        <w:t>分支：</w:t>
+      </w:r>
+    </w:p>
+    <w:p>
+      <w:r>
+        <w:rPr>
+          <w:noProof/>
+        </w:rPr>
+        <w:drawing>
+          <wp:inline distT="0" distB="0" distL="0" distR="0" wp14:anchorId="4630B9CD" wp14:editId="5654CCEE">
+            <wp:extent cx="5200650" cy="800100"/>
+            <wp:effectExtent l="0" t="0" r="0" b="0"/>
+            <wp:docPr id="3" name="图片 3"/>
+            <wp:cNvGraphicFramePr>
+              <a:graphicFrameLocks xmlns:a="http://schemas.openxmlformats.org/drawingml/2006/main" noChangeAspect="1"/>
+            </wp:cNvGraphicFramePr>
+            <a:graphic xmlns:a="http://schemas.openxmlformats.org/drawingml/2006/main">
+              <a:graphicData uri="http://schemas.openxmlformats.org/drawingml/2006/picture">
+                <pic:pic xmlns:pic="http://schemas.openxmlformats.org/drawingml/2006/picture">
+                  <pic:nvPicPr>
+                    <pic:cNvPr id="1" name=""/>
+                    <pic:cNvPicPr/>
+                  </pic:nvPicPr>
+                  <pic:blipFill>
+                    <a:blip r:embed="rId30"/>
+                    <a:stretch>
+                      <a:fillRect/>
+                    </a:stretch>
+                  </pic:blipFill>
+                  <pic:spPr>
+                    <a:xfrm>
+                      <a:off x="0" y="0"/>
+                      <a:ext cx="5200650" cy="800100"/>
+                    </a:xfrm>
+                    <a:prstGeom prst="rect">
+                      <a:avLst/>
+                    </a:prstGeom>
+                  </pic:spPr>
+                </pic:pic>
+              </a:graphicData>
+            </a:graphic>
+          </wp:inline>
+        </w:drawing>
+      </w:r>
+    </w:p>
+    <w:p>
+      <w:r>
+        <w:t>在</w:t>
+      </w:r>
+      <w:r>
+        <w:rPr>
+          <w:b/>
+          <w:color w:val="FF0000"/>
+        </w:rPr>
+        <w:t>master</w:t>
+      </w:r>
+      <w:r>
+        <w:t>分支上把</w:t>
+      </w:r>
+      <w:r>
+        <w:rPr>
+          <w:b/>
+          <w:color w:val="FF0000"/>
+        </w:rPr>
+        <w:t>readme.txt</w:t>
+      </w:r>
+      <w:r>
+        <w:t>文件的最后一行改为：</w:t>
+      </w:r>
+    </w:p>
+    <w:p>
+      <w:r>
+        <w:t xml:space="preserve">Creating a </w:t>
+      </w:r>
+      <w:r>
+        <w:rPr>
+          <w:b/>
+          <w:bCs/>
+        </w:rPr>
+        <w:t>new</w:t>
+      </w:r>
+      <w:r>
+        <w:t xml:space="preserve"> branch is quick &amp; simple.</w:t>
+      </w:r>
+    </w:p>
+    <w:p>
+      <w:r>
+        <w:t>提交：</w:t>
+      </w:r>
+    </w:p>
+    <w:p>
+      <w:r>
+        <w:rPr>
+          <w:noProof/>
+        </w:rPr>
+        <w:drawing>
+          <wp:inline distT="0" distB="0" distL="0" distR="0" wp14:anchorId="5B9BFA3C" wp14:editId="09DBAD63">
+            <wp:extent cx="5038725" cy="1076325"/>
+            <wp:effectExtent l="0" t="0" r="9525" b="9525"/>
+            <wp:docPr id="4" name="图片 4"/>
+            <wp:cNvGraphicFramePr>
+              <a:graphicFrameLocks xmlns:a="http://schemas.openxmlformats.org/drawingml/2006/main" noChangeAspect="1"/>
+            </wp:cNvGraphicFramePr>
+            <a:graphic xmlns:a="http://schemas.openxmlformats.org/drawingml/2006/main">
+              <a:graphicData uri="http://schemas.openxmlformats.org/drawingml/2006/picture">
+                <pic:pic xmlns:pic="http://schemas.openxmlformats.org/drawingml/2006/picture">
+                  <pic:nvPicPr>
+                    <pic:cNvPr id="1" name=""/>
+                    <pic:cNvPicPr/>
+                  </pic:nvPicPr>
+                  <pic:blipFill>
+                    <a:blip r:embed="rId31"/>
+                    <a:stretch>
+                      <a:fillRect/>
+                    </a:stretch>
+                  </pic:blipFill>
+                  <pic:spPr>
+                    <a:xfrm>
+                      <a:off x="0" y="0"/>
+                      <a:ext cx="5038725" cy="1076325"/>
+                    </a:xfrm>
+                    <a:prstGeom prst="rect">
+                      <a:avLst/>
+                    </a:prstGeom>
+                  </pic:spPr>
+                </pic:pic>
+              </a:graphicData>
+            </a:graphic>
+          </wp:inline>
+        </w:drawing>
+      </w:r>
+    </w:p>
+    <w:p>
+      <w:r>
+        <w:t>现在，</w:t>
+      </w:r>
+      <w:r>
+        <w:rPr>
+          <w:b/>
+          <w:color w:val="FF0000"/>
+        </w:rPr>
+        <w:t>master</w:t>
+      </w:r>
+      <w:r>
+        <w:t>分支和</w:t>
+      </w:r>
+      <w:r>
+        <w:rPr>
+          <w:b/>
+          <w:color w:val="FF0000"/>
+        </w:rPr>
+        <w:t>feature1</w:t>
+      </w:r>
+      <w:r>
+        <w:t>分支各自都分别有新的提交，变成了这样：</w:t>
+      </w:r>
+    </w:p>
     <w:p/>
     <w:p/>
     <w:p/>
-    <w:p/>
-    <w:p/>
-    <w:p/>
-    <w:p/>
-    <w:p/>
-    <w:p/>
-    <w:p/>
+    <w:p>
+      <w:r>
+        <w:rPr>
+          <w:noProof/>
+        </w:rPr>
+        <w:lastRenderedPageBreak/>
+        <w:drawing>
+          <wp:inline distT="0" distB="0" distL="0" distR="0" wp14:anchorId="5E0DB7F9" wp14:editId="4F57C66A">
+            <wp:extent cx="4914900" cy="2667000"/>
+            <wp:effectExtent l="0" t="0" r="0" b="0"/>
+            <wp:docPr id="5" name="图片 5"/>
+            <wp:cNvGraphicFramePr>
+              <a:graphicFrameLocks xmlns:a="http://schemas.openxmlformats.org/drawingml/2006/main" noChangeAspect="1"/>
+            </wp:cNvGraphicFramePr>
+            <a:graphic xmlns:a="http://schemas.openxmlformats.org/drawingml/2006/main">
+              <a:graphicData uri="http://schemas.openxmlformats.org/drawingml/2006/picture">
+                <pic:pic xmlns:pic="http://schemas.openxmlformats.org/drawingml/2006/picture">
+                  <pic:nvPicPr>
+                    <pic:cNvPr id="1" name=""/>
+                    <pic:cNvPicPr/>
+                  </pic:nvPicPr>
+                  <pic:blipFill>
+                    <a:blip r:embed="rId32"/>
+                    <a:stretch>
+                      <a:fillRect/>
+                    </a:stretch>
+                  </pic:blipFill>
+                  <pic:spPr>
+                    <a:xfrm>
+                      <a:off x="0" y="0"/>
+                      <a:ext cx="4914900" cy="2667000"/>
+                    </a:xfrm>
+                    <a:prstGeom prst="rect">
+                      <a:avLst/>
+                    </a:prstGeom>
+                  </pic:spPr>
+                </pic:pic>
+              </a:graphicData>
+            </a:graphic>
+          </wp:inline>
+        </w:drawing>
+      </w:r>
+    </w:p>
+    <w:p>
+      <w:r>
+        <w:t>这种情况下，Git无法执行“快速合并”，只能试图把各自的修改合并起来，但这种合并就可能会有冲突，我们试试看：</w:t>
+      </w:r>
+    </w:p>
+    <w:p>
+      <w:pPr>
+        <w:rPr>
+          <w:rFonts w:hint="eastAsia"/>
+        </w:rPr>
+      </w:pPr>
+      <w:r>
+        <w:rPr>
+          <w:noProof/>
+        </w:rPr>
+        <w:drawing>
+          <wp:inline distT="0" distB="0" distL="0" distR="0" wp14:anchorId="232494C0" wp14:editId="18A1894D">
+            <wp:extent cx="5274310" cy="781685"/>
+            <wp:effectExtent l="0" t="0" r="2540" b="0"/>
+            <wp:docPr id="6" name="图片 6"/>
+            <wp:cNvGraphicFramePr>
+              <a:graphicFrameLocks xmlns:a="http://schemas.openxmlformats.org/drawingml/2006/main" noChangeAspect="1"/>
+            </wp:cNvGraphicFramePr>
+            <a:graphic xmlns:a="http://schemas.openxmlformats.org/drawingml/2006/main">
+              <a:graphicData uri="http://schemas.openxmlformats.org/drawingml/2006/picture">
+                <pic:pic xmlns:pic="http://schemas.openxmlformats.org/drawingml/2006/picture">
+                  <pic:nvPicPr>
+                    <pic:cNvPr id="1" name=""/>
+                    <pic:cNvPicPr/>
+                  </pic:nvPicPr>
+                  <pic:blipFill>
+                    <a:blip r:embed="rId33"/>
+                    <a:stretch>
+                      <a:fillRect/>
+                    </a:stretch>
+                  </pic:blipFill>
+                  <pic:spPr>
+                    <a:xfrm>
+                      <a:off x="0" y="0"/>
+                      <a:ext cx="5274310" cy="781685"/>
+                    </a:xfrm>
+                    <a:prstGeom prst="rect">
+                      <a:avLst/>
+                    </a:prstGeom>
+                  </pic:spPr>
+                </pic:pic>
+              </a:graphicData>
+            </a:graphic>
+          </wp:inline>
+        </w:drawing>
+      </w:r>
+    </w:p>
+    <w:p>
+      <w:r>
+        <w:t>果然冲突了！Git告诉我们，</w:t>
+      </w:r>
+      <w:r>
+        <w:rPr>
+          <w:b/>
+          <w:color w:val="FF0000"/>
+        </w:rPr>
+        <w:t>readme.txt</w:t>
+      </w:r>
+      <w:r>
+        <w:t>文件存在冲突，必须手动解决冲突后再提交。</w:t>
+      </w:r>
+      <w:r>
+        <w:rPr>
+          <w:rFonts w:hint="eastAsia"/>
+        </w:rPr>
+        <w:t>使用</w:t>
+      </w:r>
+      <w:r>
+        <w:rPr>
+          <w:b/>
+          <w:color w:val="FF0000"/>
+        </w:rPr>
+        <w:t>git status</w:t>
+      </w:r>
+      <w:r>
+        <w:t>也可以告诉我们冲突的文件</w:t>
+      </w:r>
+      <w:r>
+        <w:rPr>
+          <w:rFonts w:hint="eastAsia"/>
+        </w:rPr>
+        <w:t>。</w:t>
+      </w:r>
+    </w:p>
+    <w:p>
+      <w:r>
+        <w:rPr>
+          <w:rFonts w:hint="eastAsia"/>
+        </w:rPr>
+        <w:t>查看</w:t>
+      </w:r>
+      <w:r>
+        <w:rPr>
+          <w:rFonts w:hint="eastAsia"/>
+          <w:b/>
+          <w:color w:val="FF0000"/>
+        </w:rPr>
+        <w:t>readme.txt</w:t>
+      </w:r>
+      <w:r>
+        <w:rPr>
+          <w:rFonts w:hint="eastAsia"/>
+        </w:rPr>
+        <w:t>的内容：</w:t>
+      </w:r>
+    </w:p>
+    <w:p>
+      <w:pPr>
+        <w:rPr>
+          <w:rFonts w:hint="eastAsia"/>
+        </w:rPr>
+      </w:pPr>
+      <w:r>
+        <w:rPr>
+          <w:noProof/>
+        </w:rPr>
+        <w:drawing>
+          <wp:inline distT="0" distB="0" distL="0" distR="0" wp14:anchorId="169F8685" wp14:editId="495628AA">
+            <wp:extent cx="5274310" cy="1254125"/>
+            <wp:effectExtent l="0" t="0" r="2540" b="3175"/>
+            <wp:docPr id="7" name="图片 7"/>
+            <wp:cNvGraphicFramePr>
+              <a:graphicFrameLocks xmlns:a="http://schemas.openxmlformats.org/drawingml/2006/main" noChangeAspect="1"/>
+            </wp:cNvGraphicFramePr>
+            <a:graphic xmlns:a="http://schemas.openxmlformats.org/drawingml/2006/main">
+              <a:graphicData uri="http://schemas.openxmlformats.org/drawingml/2006/picture">
+                <pic:pic xmlns:pic="http://schemas.openxmlformats.org/drawingml/2006/picture">
+                  <pic:nvPicPr>
+                    <pic:cNvPr id="1" name=""/>
+                    <pic:cNvPicPr/>
+                  </pic:nvPicPr>
+                  <pic:blipFill>
+                    <a:blip r:embed="rId34"/>
+                    <a:stretch>
+                      <a:fillRect/>
+                    </a:stretch>
+                  </pic:blipFill>
+                  <pic:spPr>
+                    <a:xfrm>
+                      <a:off x="0" y="0"/>
+                      <a:ext cx="5274310" cy="1254125"/>
+                    </a:xfrm>
+                    <a:prstGeom prst="rect">
+                      <a:avLst/>
+                    </a:prstGeom>
+                  </pic:spPr>
+                </pic:pic>
+              </a:graphicData>
+            </a:graphic>
+          </wp:inline>
+        </w:drawing>
+      </w:r>
+    </w:p>
+    <w:p>
+      <w:r>
+        <w:t>Git用</w:t>
+      </w:r>
+      <w:r>
+        <w:rPr>
+          <w:b/>
+          <w:color w:val="FF0000"/>
+        </w:rPr>
+        <w:t>&lt;&lt;&lt;&lt;&lt;&lt;&lt;</w:t>
+      </w:r>
+      <w:r>
+        <w:t>，</w:t>
+      </w:r>
+      <w:r>
+        <w:rPr>
+          <w:b/>
+          <w:color w:val="FF0000"/>
+        </w:rPr>
+        <w:t>=======</w:t>
+      </w:r>
+      <w:r>
+        <w:t>，</w:t>
+      </w:r>
+      <w:r>
+        <w:rPr>
+          <w:b/>
+          <w:color w:val="FF0000"/>
+        </w:rPr>
+        <w:t>&gt;&gt;&gt;&gt;&gt;&gt;&gt;</w:t>
+      </w:r>
+      <w:r>
+        <w:t>标记出不同分支的内容，我们修改如下后保存：</w:t>
+      </w:r>
+    </w:p>
+    <w:p>
+      <w:r>
+        <w:t xml:space="preserve">Creating a </w:t>
+      </w:r>
+      <w:r>
+        <w:rPr>
+          <w:b/>
+          <w:bCs/>
+        </w:rPr>
+        <w:t>new</w:t>
+      </w:r>
+      <w:r>
+        <w:t xml:space="preserve"> branch is quick </w:t>
+      </w:r>
+      <w:r>
+        <w:rPr>
+          <w:b/>
+          <w:bCs/>
+        </w:rPr>
+        <w:t>and</w:t>
+      </w:r>
+      <w:r>
+        <w:t xml:space="preserve"> simple.</w:t>
+      </w:r>
+    </w:p>
+    <w:p>
+      <w:r>
+        <w:rPr>
+          <w:noProof/>
+        </w:rPr>
+        <w:drawing>
+          <wp:inline distT="0" distB="0" distL="0" distR="0" wp14:anchorId="06FEF374" wp14:editId="280B8CC2">
+            <wp:extent cx="5274310" cy="1672590"/>
+            <wp:effectExtent l="0" t="0" r="2540" b="3810"/>
+            <wp:docPr id="8" name="图片 8"/>
+            <wp:cNvGraphicFramePr>
+              <a:graphicFrameLocks xmlns:a="http://schemas.openxmlformats.org/drawingml/2006/main" noChangeAspect="1"/>
+            </wp:cNvGraphicFramePr>
+            <a:graphic xmlns:a="http://schemas.openxmlformats.org/drawingml/2006/main">
+              <a:graphicData uri="http://schemas.openxmlformats.org/drawingml/2006/picture">
+                <pic:pic xmlns:pic="http://schemas.openxmlformats.org/drawingml/2006/picture">
+                  <pic:nvPicPr>
+                    <pic:cNvPr id="1" name=""/>
+                    <pic:cNvPicPr/>
+                  </pic:nvPicPr>
+                  <pic:blipFill>
+                    <a:blip r:embed="rId35"/>
+                    <a:stretch>
+                      <a:fillRect/>
+                    </a:stretch>
+                  </pic:blipFill>
+                  <pic:spPr>
+                    <a:xfrm>
+                      <a:off x="0" y="0"/>
+                      <a:ext cx="5274310" cy="1672590"/>
+                    </a:xfrm>
+                    <a:prstGeom prst="rect">
+                      <a:avLst/>
+                    </a:prstGeom>
+                  </pic:spPr>
+                </pic:pic>
+              </a:graphicData>
+            </a:graphic>
+          </wp:inline>
+        </w:drawing>
+      </w:r>
+    </w:p>
+    <w:p>
+      <w:r>
+        <w:t>再提交：</w:t>
+      </w:r>
+    </w:p>
+    <w:p>
+      <w:r>
+        <w:rPr>
+          <w:noProof/>
+        </w:rPr>
+        <w:lastRenderedPageBreak/>
+        <w:drawing>
+          <wp:inline distT="0" distB="0" distL="0" distR="0" wp14:anchorId="2AB91119" wp14:editId="18D1AD1F">
+            <wp:extent cx="5010150" cy="895350"/>
+            <wp:effectExtent l="0" t="0" r="0" b="0"/>
+            <wp:docPr id="9" name="图片 9"/>
+            <wp:cNvGraphicFramePr>
+              <a:graphicFrameLocks xmlns:a="http://schemas.openxmlformats.org/drawingml/2006/main" noChangeAspect="1"/>
+            </wp:cNvGraphicFramePr>
+            <a:graphic xmlns:a="http://schemas.openxmlformats.org/drawingml/2006/main">
+              <a:graphicData uri="http://schemas.openxmlformats.org/drawingml/2006/picture">
+                <pic:pic xmlns:pic="http://schemas.openxmlformats.org/drawingml/2006/picture">
+                  <pic:nvPicPr>
+                    <pic:cNvPr id="1" name=""/>
+                    <pic:cNvPicPr/>
+                  </pic:nvPicPr>
+                  <pic:blipFill>
+                    <a:blip r:embed="rId36"/>
+                    <a:stretch>
+                      <a:fillRect/>
+                    </a:stretch>
+                  </pic:blipFill>
+                  <pic:spPr>
+                    <a:xfrm>
+                      <a:off x="0" y="0"/>
+                      <a:ext cx="5010150" cy="895350"/>
+                    </a:xfrm>
+                    <a:prstGeom prst="rect">
+                      <a:avLst/>
+                    </a:prstGeom>
+                  </pic:spPr>
+                </pic:pic>
+              </a:graphicData>
+            </a:graphic>
+          </wp:inline>
+        </w:drawing>
+      </w:r>
+    </w:p>
+    <w:p>
+      <w:r>
+        <w:t>现在，</w:t>
+      </w:r>
+      <w:r>
+        <w:rPr>
+          <w:b/>
+          <w:color w:val="FF0000"/>
+        </w:rPr>
+        <w:t>master</w:t>
+      </w:r>
+      <w:r>
+        <w:t>分支和</w:t>
+      </w:r>
+      <w:r>
+        <w:rPr>
+          <w:b/>
+          <w:color w:val="FF0000"/>
+        </w:rPr>
+        <w:t>feature1</w:t>
+      </w:r>
+      <w:r>
+        <w:t>分支变成了下图所示：</w:t>
+      </w:r>
+    </w:p>
+    <w:p>
+      <w:r>
+        <w:rPr>
+          <w:noProof/>
+        </w:rPr>
+        <w:drawing>
+          <wp:inline distT="0" distB="0" distL="0" distR="0" wp14:anchorId="03996626" wp14:editId="2EF07382">
+            <wp:extent cx="5067300" cy="2600325"/>
+            <wp:effectExtent l="0" t="0" r="0" b="9525"/>
+            <wp:docPr id="10" name="图片 10"/>
+            <wp:cNvGraphicFramePr>
+              <a:graphicFrameLocks xmlns:a="http://schemas.openxmlformats.org/drawingml/2006/main" noChangeAspect="1"/>
+            </wp:cNvGraphicFramePr>
+            <a:graphic xmlns:a="http://schemas.openxmlformats.org/drawingml/2006/main">
+              <a:graphicData uri="http://schemas.openxmlformats.org/drawingml/2006/picture">
+                <pic:pic xmlns:pic="http://schemas.openxmlformats.org/drawingml/2006/picture">
+                  <pic:nvPicPr>
+                    <pic:cNvPr id="1" name=""/>
+                    <pic:cNvPicPr/>
+                  </pic:nvPicPr>
+                  <pic:blipFill>
+                    <a:blip r:embed="rId37"/>
+                    <a:stretch>
+                      <a:fillRect/>
+                    </a:stretch>
+                  </pic:blipFill>
+                  <pic:spPr>
+                    <a:xfrm>
+                      <a:off x="0" y="0"/>
+                      <a:ext cx="5067300" cy="2600325"/>
+                    </a:xfrm>
+                    <a:prstGeom prst="rect">
+                      <a:avLst/>
+                    </a:prstGeom>
+                  </pic:spPr>
+                </pic:pic>
+              </a:graphicData>
+            </a:graphic>
+          </wp:inline>
+        </w:drawing>
+      </w:r>
+    </w:p>
+    <w:p>
+      <w:r>
+        <w:t>用带参数的</w:t>
+      </w:r>
+      <w:r>
+        <w:rPr>
+          <w:rFonts w:ascii="Source Code Pro" w:eastAsia="Times New Roman" w:hAnsi="Source Code Pro" w:cs="Times New Roman"/>
+          <w:color w:val="FFFF00"/>
+          <w:sz w:val="24"/>
+          <w:szCs w:val="24"/>
+          <w:highlight w:val="black"/>
+        </w:rPr>
+        <w:t>git log</w:t>
+      </w:r>
+      <w:r>
+        <w:t>也可以看到分支的合并情况：</w:t>
+      </w:r>
+    </w:p>
+    <w:p>
+      <w:pPr>
+        <w:rPr>
+          <w:rFonts w:ascii="Source Code Pro" w:eastAsia="Times New Roman" w:hAnsi="Source Code Pro" w:cs="Courier New"/>
+          <w:color w:val="FFFF00"/>
+          <w:sz w:val="24"/>
+          <w:szCs w:val="24"/>
+          <w:highlight w:val="black"/>
+        </w:rPr>
+      </w:pPr>
+      <w:r>
+        <w:rPr>
+          <w:rFonts w:ascii="Source Code Pro" w:eastAsia="Times New Roman" w:hAnsi="Source Code Pro" w:cs="Courier New"/>
+          <w:color w:val="FFFF00"/>
+          <w:sz w:val="24"/>
+          <w:szCs w:val="24"/>
+          <w:highlight w:val="black"/>
+        </w:rPr>
+        <w:t>git log --graph --pretty=oneline --abbrev-commit</w:t>
+      </w:r>
+    </w:p>
+    <w:p>
+      <w:r>
+        <w:rPr>
+          <w:noProof/>
+        </w:rPr>
+        <w:drawing>
+          <wp:inline distT="0" distB="0" distL="0" distR="0" wp14:anchorId="60ACE3D2" wp14:editId="3E233FC1">
+            <wp:extent cx="5274310" cy="2096770"/>
+            <wp:effectExtent l="0" t="0" r="2540" b="0"/>
+            <wp:docPr id="11" name="图片 11"/>
+            <wp:cNvGraphicFramePr>
+              <a:graphicFrameLocks xmlns:a="http://schemas.openxmlformats.org/drawingml/2006/main" noChangeAspect="1"/>
+            </wp:cNvGraphicFramePr>
+            <a:graphic xmlns:a="http://schemas.openxmlformats.org/drawingml/2006/main">
+              <a:graphicData uri="http://schemas.openxmlformats.org/drawingml/2006/picture">
+                <pic:pic xmlns:pic="http://schemas.openxmlformats.org/drawingml/2006/picture">
+                  <pic:nvPicPr>
+                    <pic:cNvPr id="1" name=""/>
+                    <pic:cNvPicPr/>
+                  </pic:nvPicPr>
+                  <pic:blipFill>
+                    <a:blip r:embed="rId38"/>
+                    <a:stretch>
+                      <a:fillRect/>
+                    </a:stretch>
+                  </pic:blipFill>
+                  <pic:spPr>
+                    <a:xfrm>
+                      <a:off x="0" y="0"/>
+                      <a:ext cx="5274310" cy="2096770"/>
+                    </a:xfrm>
+                    <a:prstGeom prst="rect">
+                      <a:avLst/>
+                    </a:prstGeom>
+                  </pic:spPr>
+                </pic:pic>
+              </a:graphicData>
+            </a:graphic>
+          </wp:inline>
+        </w:drawing>
+      </w:r>
+    </w:p>
+    <w:p>
+      <w:r>
+        <w:t>最后，删除</w:t>
+      </w:r>
+      <w:r>
+        <w:rPr>
+          <w:b/>
+          <w:color w:val="FF0000"/>
+        </w:rPr>
+        <w:t>feature1</w:t>
+      </w:r>
+      <w:r>
+        <w:t>分支：</w:t>
+      </w:r>
+    </w:p>
+    <w:p>
+      <w:pPr>
+        <w:rPr>
+          <w:rFonts w:hint="eastAsia"/>
+        </w:rPr>
+      </w:pPr>
+      <w:r>
+        <w:rPr>
+          <w:noProof/>
+        </w:rPr>
+        <w:drawing>
+          <wp:inline distT="0" distB="0" distL="0" distR="0" wp14:anchorId="600211C9" wp14:editId="4A714614">
+            <wp:extent cx="4476750" cy="514350"/>
+            <wp:effectExtent l="0" t="0" r="0" b="0"/>
+            <wp:docPr id="12" name="图片 12"/>
+            <wp:cNvGraphicFramePr>
+              <a:graphicFrameLocks xmlns:a="http://schemas.openxmlformats.org/drawingml/2006/main" noChangeAspect="1"/>
+            </wp:cNvGraphicFramePr>
+            <a:graphic xmlns:a="http://schemas.openxmlformats.org/drawingml/2006/main">
+              <a:graphicData uri="http://schemas.openxmlformats.org/drawingml/2006/picture">
+                <pic:pic xmlns:pic="http://schemas.openxmlformats.org/drawingml/2006/picture">
+                  <pic:nvPicPr>
+                    <pic:cNvPr id="1" name=""/>
+                    <pic:cNvPicPr/>
+                  </pic:nvPicPr>
+                  <pic:blipFill>
+                    <a:blip r:embed="rId39"/>
+                    <a:stretch>
+                      <a:fillRect/>
+                    </a:stretch>
+                  </pic:blipFill>
+                  <pic:spPr>
+                    <a:xfrm>
+                      <a:off x="0" y="0"/>
+                      <a:ext cx="4476750" cy="514350"/>
+                    </a:xfrm>
+                    <a:prstGeom prst="rect">
+                      <a:avLst/>
+                    </a:prstGeom>
+                  </pic:spPr>
+                </pic:pic>
+              </a:graphicData>
+            </a:graphic>
+          </wp:inline>
+        </w:drawing>
+      </w:r>
+      <w:bookmarkStart w:id="0" w:name="_GoBack"/>
+      <w:bookmarkEnd w:id="0"/>
+    </w:p>
     <w:sectPr>
       <w:pgSz w:w="11906" w:h="16838"/>
       <w:pgMar w:top="1440" w:right="1800" w:bottom="1440" w:left="1800" w:header="851" w:footer="992" w:gutter="0"/>
